--- a/Manula de Usuario.docx
+++ b/Manula de Usuario.docx
@@ -1,6 +1,6 @@
 
 <file path=word/document.xml><?xml version="1.0" encoding="utf-8"?>
-<w:document xmlns:wpc="http://schemas.microsoft.com/office/word/2010/wordprocessingCanvas" xmlns:mc="http://schemas.openxmlformats.org/markup-compatibility/2006" xmlns:o="urn:schemas-microsoft-com:office:office" xmlns:r="http://schemas.openxmlformats.org/officeDocument/2006/relationships" xmlns:m="http://schemas.openxmlformats.org/officeDocument/2006/math" xmlns:v="urn:schemas-microsoft-com:vml" xmlns:wp14="http://schemas.microsoft.com/office/word/2010/wordprocessingDrawing" xmlns:wp="http://schemas.openxmlformats.org/drawingml/2006/wordprocessingDrawing" xmlns:w10="urn:schemas-microsoft-com:office:word" xmlns:w="http://schemas.openxmlformats.org/wordprocessingml/2006/main" xmlns:w14="http://schemas.microsoft.com/office/word/2010/wordml" xmlns:w15="http://schemas.microsoft.com/office/word/2012/wordml" xmlns:wpg="http://schemas.microsoft.com/office/word/2010/wordprocessingGroup" xmlns:wpi="http://schemas.microsoft.com/office/word/2010/wordprocessingInk" xmlns:wne="http://schemas.microsoft.com/office/word/2006/wordml" xmlns:wps="http://schemas.microsoft.com/office/word/2010/wordprocessingShape" mc:Ignorable="w14 w15 wp14">
+<w:document xmlns:wpc="http://schemas.microsoft.com/office/word/2010/wordprocessingCanvas" xmlns:cx="http://schemas.microsoft.com/office/drawing/2014/chartex" xmlns:cx1="http://schemas.microsoft.com/office/drawing/2015/9/8/chartex" xmlns:cx2="http://schemas.microsoft.com/office/drawing/2015/10/21/chartex" xmlns:cx3="http://schemas.microsoft.com/office/drawing/2016/5/9/chartex" xmlns:cx4="http://schemas.microsoft.com/office/drawing/2016/5/10/chartex" xmlns:cx5="http://schemas.microsoft.com/office/drawing/2016/5/11/chartex" xmlns:cx6="http://schemas.microsoft.com/office/drawing/2016/5/12/chartex" xmlns:cx7="http://schemas.microsoft.com/office/drawing/2016/5/13/chartex" xmlns:cx8="http://schemas.microsoft.com/office/drawing/2016/5/14/chartex" xmlns:mc="http://schemas.openxmlformats.org/markup-compatibility/2006" xmlns:aink="http://schemas.microsoft.com/office/drawing/2016/ink" xmlns:am3d="http://schemas.microsoft.com/office/drawing/2017/model3d" xmlns:o="urn:schemas-microsoft-com:office:office" xmlns:r="http://schemas.openxmlformats.org/officeDocument/2006/relationships" xmlns:m="http://schemas.openxmlformats.org/officeDocument/2006/math" xmlns:v="urn:schemas-microsoft-com:vml" xmlns:wp14="http://schemas.microsoft.com/office/word/2010/wordprocessingDrawing" xmlns:wp="http://schemas.openxmlformats.org/drawingml/2006/wordprocessingDrawing" xmlns:w10="urn:schemas-microsoft-com:office:word" xmlns:w="http://schemas.openxmlformats.org/wordprocessingml/2006/main" xmlns:w14="http://schemas.microsoft.com/office/word/2010/wordml" xmlns:w15="http://schemas.microsoft.com/office/word/2012/wordml" xmlns:w16cid="http://schemas.microsoft.com/office/word/2016/wordml/cid" xmlns:w16se="http://schemas.microsoft.com/office/word/2015/wordml/symex" xmlns:wpg="http://schemas.microsoft.com/office/word/2010/wordprocessingGroup" xmlns:wpi="http://schemas.microsoft.com/office/word/2010/wordprocessingInk" xmlns:wne="http://schemas.microsoft.com/office/word/2006/wordml" xmlns:wps="http://schemas.microsoft.com/office/word/2010/wordprocessingShape" mc:Ignorable="w14 w15 w16se w16cid wp14">
   <w:body>
     <w:p>
       <w:pPr>
@@ -17,7 +17,7 @@
           <w:lang w:eastAsia="es-GT"/>
         </w:rPr>
         <w:drawing>
-          <wp:anchor distT="0" distB="0" distL="114300" distR="114300" simplePos="0" relativeHeight="251659264" behindDoc="0" locked="0" layoutInCell="1" allowOverlap="0" wp14:anchorId="7DDF49E9" wp14:editId="7A236461">
+          <wp:anchor distT="0" distB="0" distL="114300" distR="114300" simplePos="0" relativeHeight="251659264" behindDoc="0" locked="0" layoutInCell="1" allowOverlap="0" wp14:anchorId="77450638" wp14:editId="2E0C9B77">
             <wp:simplePos x="0" y="0"/>
             <wp:positionH relativeFrom="margin">
               <wp:align>right</wp:align>
@@ -167,15 +167,7 @@
           <w:sz w:val="96"/>
           <w:szCs w:val="96"/>
         </w:rPr>
-        <w:t>Manual de Usuario</w:t>
-      </w:r>
-      <w:r>
-        <w:rPr>
-          <w:color w:val="000000" w:themeColor="text1"/>
-          <w:sz w:val="96"/>
-          <w:szCs w:val="96"/>
-        </w:rPr>
-        <w:t xml:space="preserve"> (Proyecto)</w:t>
+        <w:t>Manual de Usuario (Proyecto)</w:t>
       </w:r>
     </w:p>
     <w:p/>
@@ -297,39 +289,7 @@
           <w:sz w:val="24"/>
           <w:szCs w:val="24"/>
         </w:rPr>
-        <w:t xml:space="preserve">Guatemala, Guatemala </w:t>
-      </w:r>
-      <w:r>
-        <w:rPr>
-          <w:rFonts w:ascii="Arial" w:hAnsi="Arial" w:cs="Arial"/>
-          <w:sz w:val="24"/>
-          <w:szCs w:val="24"/>
-        </w:rPr>
-        <w:t>13</w:t>
-      </w:r>
-      <w:r>
-        <w:rPr>
-          <w:rFonts w:ascii="Arial" w:hAnsi="Arial" w:cs="Arial"/>
-          <w:sz w:val="24"/>
-          <w:szCs w:val="24"/>
-        </w:rPr>
-        <w:t xml:space="preserve"> de </w:t>
-      </w:r>
-      <w:r>
-        <w:rPr>
-          <w:rFonts w:ascii="Arial" w:hAnsi="Arial" w:cs="Arial"/>
-          <w:sz w:val="24"/>
-          <w:szCs w:val="24"/>
-        </w:rPr>
-        <w:t>abril</w:t>
-      </w:r>
-      <w:r>
-        <w:rPr>
-          <w:rFonts w:ascii="Arial" w:hAnsi="Arial" w:cs="Arial"/>
-          <w:sz w:val="24"/>
-          <w:szCs w:val="24"/>
-        </w:rPr>
-        <w:t xml:space="preserve"> de 2020</w:t>
+        <w:t>Guatemala, Guatemala 13 de abril de 2020</w:t>
       </w:r>
     </w:p>
     <w:p/>
@@ -420,7 +380,7 @@
           <w:lang w:eastAsia="es-GT"/>
         </w:rPr>
         <w:drawing>
-          <wp:anchor distT="0" distB="0" distL="114300" distR="114300" simplePos="0" relativeHeight="251660288" behindDoc="1" locked="0" layoutInCell="1" allowOverlap="1">
+          <wp:anchor distT="0" distB="0" distL="114300" distR="114300" simplePos="0" relativeHeight="251660288" behindDoc="1" locked="0" layoutInCell="1" allowOverlap="1" wp14:anchorId="34B4E74B" wp14:editId="1B19F187">
             <wp:simplePos x="0" y="0"/>
             <wp:positionH relativeFrom="margin">
               <wp:align>right</wp:align>
@@ -692,7 +652,7 @@
         <mc:AlternateContent>
           <mc:Choice Requires="wps">
             <w:drawing>
-              <wp:anchor distT="0" distB="0" distL="114300" distR="114300" simplePos="0" relativeHeight="251663360" behindDoc="0" locked="0" layoutInCell="1" allowOverlap="1">
+              <wp:anchor distT="0" distB="0" distL="114300" distR="114300" simplePos="0" relativeHeight="251663360" behindDoc="0" locked="0" layoutInCell="1" allowOverlap="1" wp14:anchorId="4D53943F" wp14:editId="1A6B0450">
                 <wp:simplePos x="0" y="0"/>
                 <wp:positionH relativeFrom="column">
                   <wp:posOffset>3598863</wp:posOffset>
@@ -801,10 +761,11 @@
       <w:r>
         <w:rPr>
           <w:rFonts w:ascii="Arial" w:hAnsi="Arial" w:cs="Arial"/>
+          <w:noProof/>
           <w:sz w:val="24"/>
         </w:rPr>
         <w:drawing>
-          <wp:anchor distT="0" distB="0" distL="114300" distR="114300" simplePos="0" relativeHeight="251662336" behindDoc="1" locked="0" layoutInCell="1" allowOverlap="1" wp14:anchorId="6005DC85" wp14:editId="5BE9B714">
+          <wp:anchor distT="0" distB="0" distL="114300" distR="114300" simplePos="0" relativeHeight="251662336" behindDoc="1" locked="0" layoutInCell="1" allowOverlap="1" wp14:anchorId="16913939" wp14:editId="5C4CF01C">
             <wp:simplePos x="0" y="0"/>
             <wp:positionH relativeFrom="margin">
               <wp:align>right</wp:align>
@@ -1048,7 +1009,7 @@
           <w:lang w:eastAsia="es-GT"/>
         </w:rPr>
         <w:drawing>
-          <wp:anchor distT="0" distB="0" distL="114300" distR="114300" simplePos="0" relativeHeight="251664384" behindDoc="1" locked="0" layoutInCell="1" allowOverlap="1">
+          <wp:anchor distT="0" distB="0" distL="114300" distR="114300" simplePos="0" relativeHeight="251664384" behindDoc="1" locked="0" layoutInCell="1" allowOverlap="1" wp14:anchorId="0EA4490D" wp14:editId="4F933A42">
             <wp:simplePos x="0" y="0"/>
             <wp:positionH relativeFrom="margin">
               <wp:align>right</wp:align>
@@ -1156,7 +1117,7 @@
         <mc:AlternateContent>
           <mc:Choice Requires="wps">
             <w:drawing>
-              <wp:anchor distT="0" distB="0" distL="114300" distR="114300" simplePos="0" relativeHeight="251666432" behindDoc="0" locked="0" layoutInCell="1" allowOverlap="1" wp14:anchorId="7D709E72" wp14:editId="647B7F49">
+              <wp:anchor distT="0" distB="0" distL="114300" distR="114300" simplePos="0" relativeHeight="251666432" behindDoc="0" locked="0" layoutInCell="1" allowOverlap="1" wp14:anchorId="5E2EDB34" wp14:editId="469C42F1">
                 <wp:simplePos x="0" y="0"/>
                 <wp:positionH relativeFrom="column">
                   <wp:posOffset>1614806</wp:posOffset>
@@ -1339,7 +1300,7 @@
         <mc:AlternateContent>
           <mc:Choice Requires="wps">
             <w:drawing>
-              <wp:anchor distT="0" distB="0" distL="114300" distR="114300" simplePos="0" relativeHeight="251671552" behindDoc="0" locked="0" layoutInCell="1" allowOverlap="1" wp14:anchorId="0D794C7D" wp14:editId="017804F9">
+              <wp:anchor distT="0" distB="0" distL="114300" distR="114300" simplePos="0" relativeHeight="251671552" behindDoc="0" locked="0" layoutInCell="1" allowOverlap="1" wp14:anchorId="73C0E459" wp14:editId="4A053181">
                 <wp:simplePos x="0" y="0"/>
                 <wp:positionH relativeFrom="column">
                   <wp:posOffset>3786823</wp:posOffset>
@@ -1428,7 +1389,7 @@
         <mc:AlternateContent>
           <mc:Choice Requires="wps">
             <w:drawing>
-              <wp:anchor distT="0" distB="0" distL="114300" distR="114300" simplePos="0" relativeHeight="251669504" behindDoc="0" locked="0" layoutInCell="1" allowOverlap="1" wp14:anchorId="0D794C7D" wp14:editId="017804F9">
+              <wp:anchor distT="0" distB="0" distL="114300" distR="114300" simplePos="0" relativeHeight="251669504" behindDoc="0" locked="0" layoutInCell="1" allowOverlap="1" wp14:anchorId="4448EF6A" wp14:editId="3D158F46">
                 <wp:simplePos x="0" y="0"/>
                 <wp:positionH relativeFrom="column">
                   <wp:posOffset>-670560</wp:posOffset>
@@ -1506,7 +1467,7 @@
           <w:lang w:eastAsia="es-GT"/>
         </w:rPr>
         <w:drawing>
-          <wp:anchor distT="0" distB="0" distL="114300" distR="114300" simplePos="0" relativeHeight="251667456" behindDoc="1" locked="0" layoutInCell="1" allowOverlap="1">
+          <wp:anchor distT="0" distB="0" distL="114300" distR="114300" simplePos="0" relativeHeight="251667456" behindDoc="1" locked="0" layoutInCell="1" allowOverlap="1" wp14:anchorId="7F263B21" wp14:editId="78B764DC">
             <wp:simplePos x="0" y="0"/>
             <wp:positionH relativeFrom="margin">
               <wp:align>left</wp:align>
@@ -1756,7 +1717,7 @@
           <w:lang w:eastAsia="es-GT"/>
         </w:rPr>
         <w:drawing>
-          <wp:anchor distT="0" distB="0" distL="114300" distR="114300" simplePos="0" relativeHeight="251673600" behindDoc="1" locked="0" layoutInCell="1" allowOverlap="1" wp14:anchorId="6713C076" wp14:editId="7BCB578A">
+          <wp:anchor distT="0" distB="0" distL="114300" distR="114300" simplePos="0" relativeHeight="251673600" behindDoc="1" locked="0" layoutInCell="1" allowOverlap="1" wp14:anchorId="2EA54023" wp14:editId="149A4E11">
             <wp:simplePos x="0" y="0"/>
             <wp:positionH relativeFrom="margin">
               <wp:align>right</wp:align>
@@ -1837,7 +1798,7 @@
         <mc:AlternateContent>
           <mc:Choice Requires="wps">
             <w:drawing>
-              <wp:anchor distT="0" distB="0" distL="114300" distR="114300" simplePos="0" relativeHeight="251675648" behindDoc="0" locked="0" layoutInCell="1" allowOverlap="1" wp14:anchorId="3B11E1D3" wp14:editId="38113232">
+              <wp:anchor distT="0" distB="0" distL="114300" distR="114300" simplePos="0" relativeHeight="251675648" behindDoc="0" locked="0" layoutInCell="1" allowOverlap="1" wp14:anchorId="7EB1A35C" wp14:editId="7FD501AB">
                 <wp:simplePos x="0" y="0"/>
                 <wp:positionH relativeFrom="column">
                   <wp:posOffset>1243965</wp:posOffset>
@@ -2078,7 +2039,7 @@
           <w:lang w:eastAsia="es-GT"/>
         </w:rPr>
         <w:drawing>
-          <wp:anchor distT="0" distB="0" distL="114300" distR="114300" simplePos="0" relativeHeight="251676672" behindDoc="1" locked="0" layoutInCell="1" allowOverlap="1">
+          <wp:anchor distT="0" distB="0" distL="114300" distR="114300" simplePos="0" relativeHeight="251676672" behindDoc="1" locked="0" layoutInCell="1" allowOverlap="1" wp14:anchorId="29AE0A10" wp14:editId="14C4D4EB">
             <wp:simplePos x="0" y="0"/>
             <wp:positionH relativeFrom="margin">
               <wp:align>right</wp:align>
@@ -2230,7 +2191,7 @@
         <mc:AlternateContent>
           <mc:Choice Requires="wps">
             <w:drawing>
-              <wp:anchor distT="0" distB="0" distL="114300" distR="114300" simplePos="0" relativeHeight="251678720" behindDoc="0" locked="0" layoutInCell="1" allowOverlap="1" wp14:anchorId="5737C448" wp14:editId="1171EF9A">
+              <wp:anchor distT="0" distB="0" distL="114300" distR="114300" simplePos="0" relativeHeight="251678720" behindDoc="0" locked="0" layoutInCell="1" allowOverlap="1" wp14:anchorId="5E28EB53" wp14:editId="62D8B295">
                 <wp:simplePos x="0" y="0"/>
                 <wp:positionH relativeFrom="column">
                   <wp:posOffset>1891665</wp:posOffset>
@@ -2465,7 +2426,7 @@
           <w:lang w:eastAsia="es-GT"/>
         </w:rPr>
         <w:drawing>
-          <wp:anchor distT="0" distB="0" distL="114300" distR="114300" simplePos="0" relativeHeight="251679744" behindDoc="1" locked="0" layoutInCell="1" allowOverlap="1">
+          <wp:anchor distT="0" distB="0" distL="114300" distR="114300" simplePos="0" relativeHeight="251679744" behindDoc="1" locked="0" layoutInCell="1" allowOverlap="1" wp14:anchorId="2E47D965" wp14:editId="156BB450">
             <wp:simplePos x="0" y="0"/>
             <wp:positionH relativeFrom="margin">
               <wp:align>right</wp:align>
@@ -2617,7 +2578,7 @@
         <mc:AlternateContent>
           <mc:Choice Requires="wps">
             <w:drawing>
-              <wp:anchor distT="0" distB="0" distL="114300" distR="114300" simplePos="0" relativeHeight="251681792" behindDoc="0" locked="0" layoutInCell="1" allowOverlap="1" wp14:anchorId="0C7C7E0C" wp14:editId="1EFC483C">
+              <wp:anchor distT="0" distB="0" distL="114300" distR="114300" simplePos="0" relativeHeight="251681792" behindDoc="0" locked="0" layoutInCell="1" allowOverlap="1" wp14:anchorId="5FF11283" wp14:editId="3E60274C">
                 <wp:simplePos x="0" y="0"/>
                 <wp:positionH relativeFrom="column">
                   <wp:posOffset>2015491</wp:posOffset>
@@ -2755,7 +2716,7 @@
           <w:lang w:eastAsia="es-GT"/>
         </w:rPr>
         <w:drawing>
-          <wp:anchor distT="0" distB="0" distL="114300" distR="114300" simplePos="0" relativeHeight="251695104" behindDoc="1" locked="0" layoutInCell="1" allowOverlap="1">
+          <wp:anchor distT="0" distB="0" distL="114300" distR="114300" simplePos="0" relativeHeight="251695104" behindDoc="1" locked="0" layoutInCell="1" allowOverlap="1" wp14:anchorId="09D0642E" wp14:editId="1A9FFCD3">
             <wp:simplePos x="0" y="0"/>
             <wp:positionH relativeFrom="margin">
               <wp:align>left</wp:align>
@@ -2927,7 +2888,7 @@
         <mc:AlternateContent>
           <mc:Choice Requires="wps">
             <w:drawing>
-              <wp:anchor distT="0" distB="0" distL="114300" distR="114300" simplePos="0" relativeHeight="251697152" behindDoc="0" locked="0" layoutInCell="1" allowOverlap="1" wp14:anchorId="32C742C4" wp14:editId="2159160D">
+              <wp:anchor distT="0" distB="0" distL="114300" distR="114300" simplePos="0" relativeHeight="251697152" behindDoc="0" locked="0" layoutInCell="1" allowOverlap="1" wp14:anchorId="06B2E267" wp14:editId="17A4424B">
                 <wp:simplePos x="0" y="0"/>
                 <wp:positionH relativeFrom="column">
                   <wp:posOffset>2082165</wp:posOffset>
@@ -3055,7 +3016,7 @@
           <w:lang w:eastAsia="es-GT"/>
         </w:rPr>
         <w:drawing>
-          <wp:anchor distT="0" distB="0" distL="114300" distR="114300" simplePos="0" relativeHeight="251698176" behindDoc="1" locked="0" layoutInCell="1" allowOverlap="1">
+          <wp:anchor distT="0" distB="0" distL="114300" distR="114300" simplePos="0" relativeHeight="251698176" behindDoc="1" locked="0" layoutInCell="1" allowOverlap="1" wp14:anchorId="138FE58E" wp14:editId="126635CE">
             <wp:simplePos x="0" y="0"/>
             <wp:positionH relativeFrom="margin">
               <wp:align>center</wp:align>
@@ -3187,8 +3148,6 @@
           <w:sz w:val="24"/>
         </w:rPr>
       </w:pPr>
-      <w:bookmarkStart w:id="0" w:name="_GoBack"/>
-      <w:bookmarkEnd w:id="0"/>
     </w:p>
     <w:p>
       <w:pPr>
@@ -3219,7 +3178,7 @@
         <mc:AlternateContent>
           <mc:Choice Requires="wps">
             <w:drawing>
-              <wp:anchor distT="0" distB="0" distL="114300" distR="114300" simplePos="0" relativeHeight="251700224" behindDoc="0" locked="0" layoutInCell="1" allowOverlap="1" wp14:anchorId="4AC5C7D1" wp14:editId="208F696E">
+              <wp:anchor distT="0" distB="0" distL="114300" distR="114300" simplePos="0" relativeHeight="251700224" behindDoc="0" locked="0" layoutInCell="1" allowOverlap="1" wp14:anchorId="762AE2AB" wp14:editId="6646BB38">
                 <wp:simplePos x="0" y="0"/>
                 <wp:positionH relativeFrom="column">
                   <wp:posOffset>2082165</wp:posOffset>
@@ -3337,7 +3296,7 @@
         <mc:AlternateContent>
           <mc:Choice Requires="wps">
             <w:drawing>
-              <wp:anchor distT="0" distB="0" distL="114300" distR="114300" simplePos="0" relativeHeight="251694080" behindDoc="0" locked="0" layoutInCell="1" allowOverlap="1" wp14:anchorId="1562C15F" wp14:editId="08A104C0">
+              <wp:anchor distT="0" distB="0" distL="114300" distR="114300" simplePos="0" relativeHeight="251694080" behindDoc="0" locked="0" layoutInCell="1" allowOverlap="1" wp14:anchorId="42895259" wp14:editId="2928F59A">
                 <wp:simplePos x="0" y="0"/>
                 <wp:positionH relativeFrom="margin">
                   <wp:posOffset>2134234</wp:posOffset>
@@ -3417,7 +3376,7 @@
           <w:lang w:eastAsia="es-GT"/>
         </w:rPr>
         <w:drawing>
-          <wp:anchor distT="0" distB="0" distL="114300" distR="114300" simplePos="0" relativeHeight="251692032" behindDoc="1" locked="0" layoutInCell="1" allowOverlap="1">
+          <wp:anchor distT="0" distB="0" distL="114300" distR="114300" simplePos="0" relativeHeight="251692032" behindDoc="1" locked="0" layoutInCell="1" allowOverlap="1" wp14:anchorId="2362E38C" wp14:editId="23C03A18">
             <wp:simplePos x="0" y="0"/>
             <wp:positionH relativeFrom="margin">
               <wp:align>left</wp:align>
@@ -3489,7 +3448,7 @@
         <mc:AlternateContent>
           <mc:Choice Requires="wps">
             <w:drawing>
-              <wp:anchor distT="0" distB="0" distL="114300" distR="114300" simplePos="0" relativeHeight="251686912" behindDoc="0" locked="0" layoutInCell="1" allowOverlap="1" wp14:anchorId="1C79E3B5" wp14:editId="0B2153F9">
+              <wp:anchor distT="0" distB="0" distL="114300" distR="114300" simplePos="0" relativeHeight="251686912" behindDoc="0" locked="0" layoutInCell="1" allowOverlap="1" wp14:anchorId="20816218" wp14:editId="1E9CEF1D">
                 <wp:simplePos x="0" y="0"/>
                 <wp:positionH relativeFrom="margin">
                   <wp:posOffset>2062799</wp:posOffset>
@@ -3571,7 +3530,7 @@
         <mc:AlternateContent>
           <mc:Choice Requires="wps">
             <w:drawing>
-              <wp:anchor distT="0" distB="0" distL="114300" distR="114300" simplePos="0" relativeHeight="251688960" behindDoc="0" locked="0" layoutInCell="1" allowOverlap="1" wp14:anchorId="1C79E3B5" wp14:editId="0B2153F9">
+              <wp:anchor distT="0" distB="0" distL="114300" distR="114300" simplePos="0" relativeHeight="251688960" behindDoc="0" locked="0" layoutInCell="1" allowOverlap="1" wp14:anchorId="058DEE73" wp14:editId="31016D1F">
                 <wp:simplePos x="0" y="0"/>
                 <wp:positionH relativeFrom="margin">
                   <wp:posOffset>3996056</wp:posOffset>
@@ -3653,7 +3612,7 @@
         <mc:AlternateContent>
           <mc:Choice Requires="wps">
             <w:drawing>
-              <wp:anchor distT="0" distB="0" distL="114300" distR="114300" simplePos="0" relativeHeight="251691008" behindDoc="0" locked="0" layoutInCell="1" allowOverlap="1" wp14:anchorId="1C79E3B5" wp14:editId="0B2153F9">
+              <wp:anchor distT="0" distB="0" distL="114300" distR="114300" simplePos="0" relativeHeight="251691008" behindDoc="0" locked="0" layoutInCell="1" allowOverlap="1" wp14:anchorId="1EC412B5" wp14:editId="630E786D">
                 <wp:simplePos x="0" y="0"/>
                 <wp:positionH relativeFrom="margin">
                   <wp:posOffset>-583881</wp:posOffset>
@@ -3735,7 +3694,7 @@
         <mc:AlternateContent>
           <mc:Choice Requires="wps">
             <w:drawing>
-              <wp:anchor distT="0" distB="0" distL="114300" distR="114300" simplePos="0" relativeHeight="251684864" behindDoc="0" locked="0" layoutInCell="1" allowOverlap="1" wp14:anchorId="6A8CC43C" wp14:editId="35511201">
+              <wp:anchor distT="0" distB="0" distL="114300" distR="114300" simplePos="0" relativeHeight="251684864" behindDoc="0" locked="0" layoutInCell="1" allowOverlap="1" wp14:anchorId="3D2EE329" wp14:editId="4ACD7582">
                 <wp:simplePos x="0" y="0"/>
                 <wp:positionH relativeFrom="margin">
                   <wp:posOffset>4038600</wp:posOffset>
@@ -3815,7 +3774,7 @@
           <w:lang w:eastAsia="es-GT"/>
         </w:rPr>
         <w:drawing>
-          <wp:anchor distT="0" distB="0" distL="114300" distR="114300" simplePos="0" relativeHeight="251682816" behindDoc="1" locked="0" layoutInCell="1" allowOverlap="1">
+          <wp:anchor distT="0" distB="0" distL="114300" distR="114300" simplePos="0" relativeHeight="251682816" behindDoc="1" locked="0" layoutInCell="1" allowOverlap="1" wp14:anchorId="4721DF5B" wp14:editId="79828BCF">
             <wp:simplePos x="0" y="0"/>
             <wp:positionH relativeFrom="margin">
               <wp:align>right</wp:align>
@@ -3878,6 +3837,1432 @@
         </w:drawing>
       </w:r>
     </w:p>
+    <w:p>
+      <w:pPr>
+        <w:rPr>
+          <w:rFonts w:ascii="Arial" w:hAnsi="Arial" w:cs="Arial"/>
+          <w:sz w:val="24"/>
+        </w:rPr>
+      </w:pPr>
+    </w:p>
+    <w:p>
+      <w:pPr>
+        <w:rPr>
+          <w:rFonts w:ascii="Arial" w:hAnsi="Arial" w:cs="Arial"/>
+          <w:sz w:val="24"/>
+        </w:rPr>
+      </w:pPr>
+    </w:p>
+    <w:p>
+      <w:pPr>
+        <w:rPr>
+          <w:rFonts w:ascii="Arial" w:hAnsi="Arial" w:cs="Arial"/>
+          <w:sz w:val="24"/>
+        </w:rPr>
+      </w:pPr>
+    </w:p>
+    <w:p>
+      <w:pPr>
+        <w:rPr>
+          <w:rFonts w:ascii="Arial" w:hAnsi="Arial" w:cs="Arial"/>
+          <w:sz w:val="24"/>
+        </w:rPr>
+      </w:pPr>
+    </w:p>
+    <w:p>
+      <w:pPr>
+        <w:rPr>
+          <w:rFonts w:ascii="Arial" w:hAnsi="Arial" w:cs="Arial"/>
+          <w:sz w:val="24"/>
+        </w:rPr>
+      </w:pPr>
+    </w:p>
+    <w:p>
+      <w:pPr>
+        <w:rPr>
+          <w:rFonts w:ascii="Arial" w:hAnsi="Arial" w:cs="Arial"/>
+          <w:sz w:val="24"/>
+        </w:rPr>
+      </w:pPr>
+    </w:p>
+    <w:p>
+      <w:pPr>
+        <w:rPr>
+          <w:rFonts w:ascii="Arial" w:hAnsi="Arial" w:cs="Arial"/>
+          <w:sz w:val="24"/>
+        </w:rPr>
+      </w:pPr>
+    </w:p>
+    <w:p>
+      <w:pPr>
+        <w:rPr>
+          <w:rFonts w:ascii="Arial" w:hAnsi="Arial" w:cs="Arial"/>
+          <w:sz w:val="24"/>
+        </w:rPr>
+      </w:pPr>
+    </w:p>
+    <w:p>
+      <w:pPr>
+        <w:rPr>
+          <w:rFonts w:ascii="Arial" w:hAnsi="Arial" w:cs="Arial"/>
+          <w:sz w:val="24"/>
+        </w:rPr>
+      </w:pPr>
+    </w:p>
+    <w:p>
+      <w:pPr>
+        <w:rPr>
+          <w:rFonts w:ascii="Arial" w:hAnsi="Arial" w:cs="Arial"/>
+          <w:sz w:val="24"/>
+        </w:rPr>
+      </w:pPr>
+    </w:p>
+    <w:p>
+      <w:pPr>
+        <w:rPr>
+          <w:rFonts w:ascii="Arial" w:hAnsi="Arial" w:cs="Arial"/>
+          <w:sz w:val="24"/>
+        </w:rPr>
+      </w:pPr>
+    </w:p>
+    <w:p>
+      <w:pPr>
+        <w:rPr>
+          <w:rFonts w:ascii="Arial" w:hAnsi="Arial" w:cs="Arial"/>
+          <w:sz w:val="24"/>
+        </w:rPr>
+      </w:pPr>
+    </w:p>
+    <w:p>
+      <w:pPr>
+        <w:rPr>
+          <w:rFonts w:ascii="Arial" w:hAnsi="Arial" w:cs="Arial"/>
+          <w:sz w:val="24"/>
+        </w:rPr>
+      </w:pPr>
+    </w:p>
+    <w:p>
+      <w:pPr>
+        <w:rPr>
+          <w:rFonts w:ascii="Arial" w:hAnsi="Arial" w:cs="Arial"/>
+          <w:sz w:val="24"/>
+        </w:rPr>
+      </w:pPr>
+    </w:p>
+    <w:p>
+      <w:pPr>
+        <w:rPr>
+          <w:rFonts w:ascii="Arial" w:hAnsi="Arial" w:cs="Arial"/>
+          <w:sz w:val="24"/>
+        </w:rPr>
+      </w:pPr>
+    </w:p>
+    <w:p>
+      <w:pPr>
+        <w:rPr>
+          <w:rFonts w:ascii="Arial" w:hAnsi="Arial" w:cs="Arial"/>
+          <w:sz w:val="24"/>
+        </w:rPr>
+      </w:pPr>
+    </w:p>
+    <w:p>
+      <w:pPr>
+        <w:rPr>
+          <w:rFonts w:ascii="Arial" w:hAnsi="Arial" w:cs="Arial"/>
+          <w:sz w:val="24"/>
+        </w:rPr>
+      </w:pPr>
+    </w:p>
+    <w:p>
+      <w:pPr>
+        <w:rPr>
+          <w:rFonts w:ascii="Arial" w:hAnsi="Arial" w:cs="Arial"/>
+          <w:sz w:val="24"/>
+        </w:rPr>
+      </w:pPr>
+    </w:p>
+    <w:p>
+      <w:pPr>
+        <w:rPr>
+          <w:rFonts w:ascii="Arial" w:hAnsi="Arial" w:cs="Arial"/>
+          <w:sz w:val="24"/>
+        </w:rPr>
+      </w:pPr>
+    </w:p>
+    <w:p>
+      <w:pPr>
+        <w:rPr>
+          <w:rFonts w:ascii="Arial" w:hAnsi="Arial" w:cs="Arial"/>
+          <w:sz w:val="24"/>
+        </w:rPr>
+      </w:pPr>
+    </w:p>
+    <w:p>
+      <w:pPr>
+        <w:rPr>
+          <w:rFonts w:ascii="Arial" w:hAnsi="Arial" w:cs="Arial"/>
+          <w:sz w:val="24"/>
+        </w:rPr>
+      </w:pPr>
+    </w:p>
+    <w:p>
+      <w:pPr>
+        <w:rPr>
+          <w:rFonts w:ascii="Arial" w:hAnsi="Arial" w:cs="Arial"/>
+          <w:sz w:val="24"/>
+        </w:rPr>
+      </w:pPr>
+    </w:p>
+    <w:p>
+      <w:pPr>
+        <w:tabs>
+          <w:tab w:val="left" w:pos="5700"/>
+        </w:tabs>
+        <w:rPr>
+          <w:rFonts w:ascii="Arial" w:hAnsi="Arial" w:cs="Arial"/>
+          <w:sz w:val="24"/>
+        </w:rPr>
+      </w:pPr>
+      <w:r>
+        <w:rPr>
+          <w:rFonts w:ascii="Arial" w:hAnsi="Arial" w:cs="Arial"/>
+          <w:sz w:val="24"/>
+        </w:rPr>
+        <w:tab/>
+      </w:r>
+    </w:p>
+    <w:p>
+      <w:pPr>
+        <w:tabs>
+          <w:tab w:val="left" w:pos="5700"/>
+        </w:tabs>
+        <w:rPr>
+          <w:rFonts w:ascii="Arial" w:hAnsi="Arial" w:cs="Arial"/>
+          <w:sz w:val="24"/>
+        </w:rPr>
+      </w:pPr>
+    </w:p>
+    <w:p>
+      <w:pPr>
+        <w:pStyle w:val="Prrafodelista"/>
+        <w:numPr>
+          <w:ilvl w:val="0"/>
+          <w:numId w:val="1"/>
+        </w:numPr>
+        <w:tabs>
+          <w:tab w:val="left" w:pos="5700"/>
+        </w:tabs>
+        <w:rPr>
+          <w:rFonts w:ascii="Arial" w:hAnsi="Arial" w:cs="Arial"/>
+          <w:sz w:val="24"/>
+        </w:rPr>
+      </w:pPr>
+      <w:r>
+        <w:rPr>
+          <w:rFonts w:ascii="Arial" w:hAnsi="Arial" w:cs="Arial"/>
+          <w:sz w:val="24"/>
+        </w:rPr>
+        <w:t xml:space="preserve">Por </w:t>
+      </w:r>
+      <w:r>
+        <w:rPr>
+          <w:rFonts w:ascii="Arial" w:hAnsi="Arial" w:cs="Arial"/>
+          <w:sz w:val="24"/>
+        </w:rPr>
+        <w:t>último,</w:t>
+      </w:r>
+      <w:r>
+        <w:rPr>
+          <w:rFonts w:ascii="Arial" w:hAnsi="Arial" w:cs="Arial"/>
+          <w:sz w:val="24"/>
+        </w:rPr>
+        <w:t xml:space="preserve"> se encuentra el Generador de un </w:t>
+      </w:r>
+      <w:r>
+        <w:rPr>
+          <w:rFonts w:ascii="Arial" w:hAnsi="Arial" w:cs="Arial"/>
+          <w:sz w:val="24"/>
+        </w:rPr>
+        <w:t>programa,</w:t>
+      </w:r>
+      <w:r>
+        <w:rPr>
+          <w:rFonts w:ascii="Arial" w:hAnsi="Arial" w:cs="Arial"/>
+          <w:sz w:val="24"/>
+        </w:rPr>
+        <w:t xml:space="preserve"> se incluye un botón en la interfaz, el cual permite generar un programa respecto a la gramática que se ingresó anteriormente.</w:t>
+      </w:r>
+    </w:p>
+    <w:p>
+      <w:pPr>
+        <w:tabs>
+          <w:tab w:val="left" w:pos="5700"/>
+        </w:tabs>
+        <w:rPr>
+          <w:rFonts w:ascii="Arial" w:hAnsi="Arial" w:cs="Arial"/>
+          <w:noProof/>
+          <w:sz w:val="24"/>
+        </w:rPr>
+      </w:pPr>
+      <w:r>
+        <w:rPr>
+          <w:rFonts w:ascii="Arial" w:hAnsi="Arial" w:cs="Arial"/>
+          <w:noProof/>
+          <w:sz w:val="24"/>
+        </w:rPr>
+        <w:drawing>
+          <wp:anchor distT="0" distB="0" distL="114300" distR="114300" simplePos="0" relativeHeight="251701248" behindDoc="1" locked="0" layoutInCell="1" allowOverlap="1" wp14:anchorId="1D0712A9" wp14:editId="336394D8">
+            <wp:simplePos x="0" y="0"/>
+            <wp:positionH relativeFrom="margin">
+              <wp:align>right</wp:align>
+            </wp:positionH>
+            <wp:positionV relativeFrom="paragraph">
+              <wp:posOffset>15240</wp:posOffset>
+            </wp:positionV>
+            <wp:extent cx="5610225" cy="2457450"/>
+            <wp:effectExtent l="0" t="0" r="9525" b="0"/>
+            <wp:wrapNone/>
+            <wp:docPr id="27" name="Imagen 27"/>
+            <wp:cNvGraphicFramePr>
+              <a:graphicFrameLocks xmlns:a="http://schemas.openxmlformats.org/drawingml/2006/main" noChangeAspect="1"/>
+            </wp:cNvGraphicFramePr>
+            <a:graphic xmlns:a="http://schemas.openxmlformats.org/drawingml/2006/main">
+              <a:graphicData uri="http://schemas.openxmlformats.org/drawingml/2006/picture">
+                <pic:pic xmlns:pic="http://schemas.openxmlformats.org/drawingml/2006/picture">
+                  <pic:nvPicPr>
+                    <pic:cNvPr id="0" name="Picture 1"/>
+                    <pic:cNvPicPr>
+                      <a:picLocks noChangeAspect="1" noChangeArrowheads="1"/>
+                    </pic:cNvPicPr>
+                  </pic:nvPicPr>
+                  <pic:blipFill>
+                    <a:blip r:embed="rId15">
+                      <a:extLst>
+                        <a:ext uri="{28A0092B-C50C-407E-A947-70E740481C1C}">
+                          <a14:useLocalDpi xmlns:a14="http://schemas.microsoft.com/office/drawing/2010/main" val="0"/>
+                        </a:ext>
+                      </a:extLst>
+                    </a:blip>
+                    <a:srcRect/>
+                    <a:stretch>
+                      <a:fillRect/>
+                    </a:stretch>
+                  </pic:blipFill>
+                  <pic:spPr bwMode="auto">
+                    <a:xfrm>
+                      <a:off x="0" y="0"/>
+                      <a:ext cx="5610225" cy="2457450"/>
+                    </a:xfrm>
+                    <a:prstGeom prst="rect">
+                      <a:avLst/>
+                    </a:prstGeom>
+                    <a:noFill/>
+                    <a:ln>
+                      <a:noFill/>
+                    </a:ln>
+                  </pic:spPr>
+                </pic:pic>
+              </a:graphicData>
+            </a:graphic>
+            <wp14:sizeRelH relativeFrom="page">
+              <wp14:pctWidth>0</wp14:pctWidth>
+            </wp14:sizeRelH>
+            <wp14:sizeRelV relativeFrom="page">
+              <wp14:pctHeight>0</wp14:pctHeight>
+            </wp14:sizeRelV>
+          </wp:anchor>
+        </w:drawing>
+      </w:r>
+    </w:p>
+    <w:p>
+      <w:pPr>
+        <w:tabs>
+          <w:tab w:val="left" w:pos="5700"/>
+        </w:tabs>
+        <w:rPr>
+          <w:rFonts w:ascii="Arial" w:hAnsi="Arial" w:cs="Arial"/>
+          <w:noProof/>
+          <w:sz w:val="24"/>
+        </w:rPr>
+      </w:pPr>
+    </w:p>
+    <w:p>
+      <w:pPr>
+        <w:tabs>
+          <w:tab w:val="left" w:pos="5700"/>
+        </w:tabs>
+        <w:rPr>
+          <w:rFonts w:ascii="Arial" w:hAnsi="Arial" w:cs="Arial"/>
+          <w:noProof/>
+          <w:sz w:val="24"/>
+        </w:rPr>
+      </w:pPr>
+    </w:p>
+    <w:p>
+      <w:pPr>
+        <w:tabs>
+          <w:tab w:val="left" w:pos="5700"/>
+        </w:tabs>
+        <w:rPr>
+          <w:rFonts w:ascii="Arial" w:hAnsi="Arial" w:cs="Arial"/>
+          <w:noProof/>
+          <w:sz w:val="24"/>
+        </w:rPr>
+      </w:pPr>
+    </w:p>
+    <w:p>
+      <w:pPr>
+        <w:tabs>
+          <w:tab w:val="left" w:pos="5700"/>
+        </w:tabs>
+        <w:rPr>
+          <w:rFonts w:ascii="Arial" w:hAnsi="Arial" w:cs="Arial"/>
+          <w:noProof/>
+          <w:sz w:val="24"/>
+        </w:rPr>
+      </w:pPr>
+    </w:p>
+    <w:p>
+      <w:pPr>
+        <w:tabs>
+          <w:tab w:val="left" w:pos="5700"/>
+        </w:tabs>
+        <w:rPr>
+          <w:rFonts w:ascii="Arial" w:hAnsi="Arial" w:cs="Arial"/>
+          <w:noProof/>
+          <w:sz w:val="24"/>
+        </w:rPr>
+      </w:pPr>
+    </w:p>
+    <w:p>
+      <w:pPr>
+        <w:tabs>
+          <w:tab w:val="left" w:pos="5700"/>
+        </w:tabs>
+        <w:rPr>
+          <w:rFonts w:ascii="Arial" w:hAnsi="Arial" w:cs="Arial"/>
+          <w:noProof/>
+          <w:sz w:val="24"/>
+        </w:rPr>
+      </w:pPr>
+    </w:p>
+    <w:p>
+      <w:pPr>
+        <w:tabs>
+          <w:tab w:val="left" w:pos="5700"/>
+        </w:tabs>
+        <w:rPr>
+          <w:rFonts w:ascii="Arial" w:hAnsi="Arial" w:cs="Arial"/>
+          <w:noProof/>
+          <w:sz w:val="24"/>
+        </w:rPr>
+      </w:pPr>
+    </w:p>
+    <w:p>
+      <w:pPr>
+        <w:tabs>
+          <w:tab w:val="left" w:pos="5700"/>
+        </w:tabs>
+        <w:rPr>
+          <w:rFonts w:ascii="Arial" w:hAnsi="Arial" w:cs="Arial"/>
+          <w:noProof/>
+          <w:sz w:val="24"/>
+        </w:rPr>
+      </w:pPr>
+    </w:p>
+    <w:p>
+      <w:pPr>
+        <w:tabs>
+          <w:tab w:val="left" w:pos="5700"/>
+        </w:tabs>
+        <w:rPr>
+          <w:rFonts w:ascii="Arial" w:hAnsi="Arial" w:cs="Arial"/>
+          <w:noProof/>
+          <w:sz w:val="24"/>
+        </w:rPr>
+      </w:pPr>
+    </w:p>
+    <w:p>
+      <w:pPr>
+        <w:pStyle w:val="Prrafodelista"/>
+        <w:numPr>
+          <w:ilvl w:val="0"/>
+          <w:numId w:val="1"/>
+        </w:numPr>
+        <w:tabs>
+          <w:tab w:val="left" w:pos="5700"/>
+        </w:tabs>
+        <w:jc w:val="both"/>
+        <w:rPr>
+          <w:rFonts w:ascii="Arial" w:hAnsi="Arial" w:cs="Arial"/>
+          <w:sz w:val="24"/>
+        </w:rPr>
+      </w:pPr>
+      <w:r>
+        <w:rPr>
+          <w:rFonts w:ascii="Arial" w:hAnsi="Arial" w:cs="Arial"/>
+          <w:sz w:val="24"/>
+        </w:rPr>
+        <w:t xml:space="preserve"> Dando clic en el botón “Generar programa” les mostrara una nueva ventana donde deben de indicar en que lugar de su computadora desea guardar el programa que se generara, luego de elegir le da clic en el botón aceptar.</w:t>
+      </w:r>
+    </w:p>
+    <w:p>
+      <w:pPr>
+        <w:tabs>
+          <w:tab w:val="left" w:pos="5700"/>
+        </w:tabs>
+        <w:rPr>
+          <w:rFonts w:ascii="Arial" w:hAnsi="Arial" w:cs="Arial"/>
+          <w:sz w:val="24"/>
+        </w:rPr>
+      </w:pPr>
+      <w:r>
+        <w:rPr>
+          <w:rFonts w:ascii="Arial" w:hAnsi="Arial" w:cs="Arial"/>
+          <w:noProof/>
+          <w:sz w:val="24"/>
+        </w:rPr>
+        <w:drawing>
+          <wp:anchor distT="0" distB="0" distL="114300" distR="114300" simplePos="0" relativeHeight="251702272" behindDoc="1" locked="0" layoutInCell="1" allowOverlap="1" wp14:anchorId="7EDAFDD3" wp14:editId="3248737A">
+            <wp:simplePos x="0" y="0"/>
+            <wp:positionH relativeFrom="margin">
+              <wp:align>center</wp:align>
+            </wp:positionH>
+            <wp:positionV relativeFrom="paragraph">
+              <wp:posOffset>265430</wp:posOffset>
+            </wp:positionV>
+            <wp:extent cx="6212498" cy="2647950"/>
+            <wp:effectExtent l="0" t="0" r="0" b="0"/>
+            <wp:wrapNone/>
+            <wp:docPr id="28" name="Imagen 28"/>
+            <wp:cNvGraphicFramePr>
+              <a:graphicFrameLocks xmlns:a="http://schemas.openxmlformats.org/drawingml/2006/main" noChangeAspect="1"/>
+            </wp:cNvGraphicFramePr>
+            <a:graphic xmlns:a="http://schemas.openxmlformats.org/drawingml/2006/main">
+              <a:graphicData uri="http://schemas.openxmlformats.org/drawingml/2006/picture">
+                <pic:pic xmlns:pic="http://schemas.openxmlformats.org/drawingml/2006/picture">
+                  <pic:nvPicPr>
+                    <pic:cNvPr id="0" name="Picture 2"/>
+                    <pic:cNvPicPr>
+                      <a:picLocks noChangeAspect="1" noChangeArrowheads="1"/>
+                    </pic:cNvPicPr>
+                  </pic:nvPicPr>
+                  <pic:blipFill>
+                    <a:blip r:embed="rId16">
+                      <a:extLst>
+                        <a:ext uri="{28A0092B-C50C-407E-A947-70E740481C1C}">
+                          <a14:useLocalDpi xmlns:a14="http://schemas.microsoft.com/office/drawing/2010/main" val="0"/>
+                        </a:ext>
+                      </a:extLst>
+                    </a:blip>
+                    <a:srcRect/>
+                    <a:stretch>
+                      <a:fillRect/>
+                    </a:stretch>
+                  </pic:blipFill>
+                  <pic:spPr bwMode="auto">
+                    <a:xfrm>
+                      <a:off x="0" y="0"/>
+                      <a:ext cx="6212498" cy="2647950"/>
+                    </a:xfrm>
+                    <a:prstGeom prst="rect">
+                      <a:avLst/>
+                    </a:prstGeom>
+                    <a:noFill/>
+                    <a:ln>
+                      <a:noFill/>
+                    </a:ln>
+                  </pic:spPr>
+                </pic:pic>
+              </a:graphicData>
+            </a:graphic>
+            <wp14:sizeRelH relativeFrom="page">
+              <wp14:pctWidth>0</wp14:pctWidth>
+            </wp14:sizeRelH>
+            <wp14:sizeRelV relativeFrom="page">
+              <wp14:pctHeight>0</wp14:pctHeight>
+            </wp14:sizeRelV>
+          </wp:anchor>
+        </w:drawing>
+      </w:r>
+    </w:p>
+    <w:p>
+      <w:pPr>
+        <w:tabs>
+          <w:tab w:val="left" w:pos="5700"/>
+        </w:tabs>
+        <w:rPr>
+          <w:rFonts w:ascii="Arial" w:hAnsi="Arial" w:cs="Arial"/>
+          <w:sz w:val="24"/>
+        </w:rPr>
+      </w:pPr>
+    </w:p>
+    <w:p>
+      <w:pPr>
+        <w:tabs>
+          <w:tab w:val="left" w:pos="5700"/>
+        </w:tabs>
+        <w:rPr>
+          <w:rFonts w:ascii="Arial" w:hAnsi="Arial" w:cs="Arial"/>
+          <w:sz w:val="24"/>
+        </w:rPr>
+      </w:pPr>
+      <w:r>
+        <w:rPr>
+          <w:rFonts w:ascii="Arial" w:hAnsi="Arial" w:cs="Arial"/>
+          <w:sz w:val="24"/>
+        </w:rPr>
+        <w:t>b</w:t>
+      </w:r>
+    </w:p>
+    <w:p>
+      <w:pPr>
+        <w:tabs>
+          <w:tab w:val="left" w:pos="5700"/>
+        </w:tabs>
+        <w:rPr>
+          <w:rFonts w:ascii="Arial" w:hAnsi="Arial" w:cs="Arial"/>
+          <w:sz w:val="24"/>
+        </w:rPr>
+      </w:pPr>
+    </w:p>
+    <w:p>
+      <w:pPr>
+        <w:tabs>
+          <w:tab w:val="left" w:pos="5700"/>
+        </w:tabs>
+        <w:rPr>
+          <w:rFonts w:ascii="Arial" w:hAnsi="Arial" w:cs="Arial"/>
+          <w:sz w:val="24"/>
+        </w:rPr>
+      </w:pPr>
+    </w:p>
+    <w:p>
+      <w:pPr>
+        <w:tabs>
+          <w:tab w:val="left" w:pos="5700"/>
+        </w:tabs>
+        <w:rPr>
+          <w:rFonts w:ascii="Arial" w:hAnsi="Arial" w:cs="Arial"/>
+          <w:sz w:val="24"/>
+        </w:rPr>
+      </w:pPr>
+    </w:p>
+    <w:p>
+      <w:pPr>
+        <w:tabs>
+          <w:tab w:val="left" w:pos="5700"/>
+        </w:tabs>
+        <w:rPr>
+          <w:rFonts w:ascii="Arial" w:hAnsi="Arial" w:cs="Arial"/>
+          <w:sz w:val="24"/>
+        </w:rPr>
+      </w:pPr>
+    </w:p>
+    <w:p>
+      <w:pPr>
+        <w:tabs>
+          <w:tab w:val="left" w:pos="5700"/>
+        </w:tabs>
+        <w:rPr>
+          <w:rFonts w:ascii="Arial" w:hAnsi="Arial" w:cs="Arial"/>
+          <w:sz w:val="24"/>
+        </w:rPr>
+      </w:pPr>
+    </w:p>
+    <w:p>
+      <w:pPr>
+        <w:tabs>
+          <w:tab w:val="left" w:pos="5700"/>
+        </w:tabs>
+        <w:rPr>
+          <w:rFonts w:ascii="Arial" w:hAnsi="Arial" w:cs="Arial"/>
+          <w:sz w:val="24"/>
+        </w:rPr>
+      </w:pPr>
+    </w:p>
+    <w:p>
+      <w:pPr>
+        <w:tabs>
+          <w:tab w:val="left" w:pos="5700"/>
+        </w:tabs>
+        <w:rPr>
+          <w:rFonts w:ascii="Arial" w:hAnsi="Arial" w:cs="Arial"/>
+          <w:sz w:val="24"/>
+        </w:rPr>
+      </w:pPr>
+    </w:p>
+    <w:p>
+      <w:pPr>
+        <w:tabs>
+          <w:tab w:val="left" w:pos="5700"/>
+        </w:tabs>
+        <w:rPr>
+          <w:rFonts w:ascii="Arial" w:hAnsi="Arial" w:cs="Arial"/>
+          <w:sz w:val="24"/>
+        </w:rPr>
+      </w:pPr>
+    </w:p>
+    <w:p>
+      <w:pPr>
+        <w:tabs>
+          <w:tab w:val="left" w:pos="5700"/>
+        </w:tabs>
+        <w:rPr>
+          <w:rFonts w:ascii="Arial" w:hAnsi="Arial" w:cs="Arial"/>
+          <w:sz w:val="24"/>
+        </w:rPr>
+      </w:pPr>
+    </w:p>
+    <w:p>
+      <w:pPr>
+        <w:tabs>
+          <w:tab w:val="left" w:pos="5700"/>
+        </w:tabs>
+        <w:rPr>
+          <w:rFonts w:ascii="Arial" w:hAnsi="Arial" w:cs="Arial"/>
+          <w:sz w:val="24"/>
+        </w:rPr>
+      </w:pPr>
+    </w:p>
+    <w:p>
+      <w:pPr>
+        <w:pStyle w:val="Prrafodelista"/>
+        <w:numPr>
+          <w:ilvl w:val="0"/>
+          <w:numId w:val="1"/>
+        </w:numPr>
+        <w:tabs>
+          <w:tab w:val="left" w:pos="5700"/>
+        </w:tabs>
+        <w:jc w:val="both"/>
+        <w:rPr>
+          <w:rFonts w:ascii="Arial" w:hAnsi="Arial" w:cs="Arial"/>
+          <w:sz w:val="24"/>
+        </w:rPr>
+      </w:pPr>
+      <w:r>
+        <w:rPr>
+          <w:rFonts w:ascii="Arial" w:hAnsi="Arial" w:cs="Arial"/>
+          <w:sz w:val="24"/>
+        </w:rPr>
+        <w:lastRenderedPageBreak/>
+        <w:t>Dando clic en el botón “Aceptar” obtendrán el siguiente mensaje que les informara que se realizó con éxito y se cerrara el programa automáticamente.</w:t>
+      </w:r>
+    </w:p>
+    <w:p>
+      <w:pPr>
+        <w:tabs>
+          <w:tab w:val="left" w:pos="5700"/>
+        </w:tabs>
+        <w:rPr>
+          <w:rFonts w:ascii="Arial" w:hAnsi="Arial" w:cs="Arial"/>
+          <w:sz w:val="24"/>
+        </w:rPr>
+      </w:pPr>
+      <w:r>
+        <w:rPr>
+          <w:rFonts w:ascii="Arial" w:hAnsi="Arial" w:cs="Arial"/>
+          <w:noProof/>
+          <w:sz w:val="24"/>
+        </w:rPr>
+        <w:drawing>
+          <wp:anchor distT="0" distB="0" distL="114300" distR="114300" simplePos="0" relativeHeight="251703296" behindDoc="1" locked="0" layoutInCell="1" allowOverlap="1" wp14:anchorId="003D2344" wp14:editId="447E95A2">
+            <wp:simplePos x="0" y="0"/>
+            <wp:positionH relativeFrom="margin">
+              <wp:align>center</wp:align>
+            </wp:positionH>
+            <wp:positionV relativeFrom="paragraph">
+              <wp:posOffset>37465</wp:posOffset>
+            </wp:positionV>
+            <wp:extent cx="6181725" cy="2680850"/>
+            <wp:effectExtent l="0" t="0" r="0" b="5715"/>
+            <wp:wrapNone/>
+            <wp:docPr id="29" name="Imagen 29"/>
+            <wp:cNvGraphicFramePr>
+              <a:graphicFrameLocks xmlns:a="http://schemas.openxmlformats.org/drawingml/2006/main" noChangeAspect="1"/>
+            </wp:cNvGraphicFramePr>
+            <a:graphic xmlns:a="http://schemas.openxmlformats.org/drawingml/2006/main">
+              <a:graphicData uri="http://schemas.openxmlformats.org/drawingml/2006/picture">
+                <pic:pic xmlns:pic="http://schemas.openxmlformats.org/drawingml/2006/picture">
+                  <pic:nvPicPr>
+                    <pic:cNvPr id="0" name="Picture 3"/>
+                    <pic:cNvPicPr>
+                      <a:picLocks noChangeAspect="1" noChangeArrowheads="1"/>
+                    </pic:cNvPicPr>
+                  </pic:nvPicPr>
+                  <pic:blipFill>
+                    <a:blip r:embed="rId17">
+                      <a:extLst>
+                        <a:ext uri="{28A0092B-C50C-407E-A947-70E740481C1C}">
+                          <a14:useLocalDpi xmlns:a14="http://schemas.microsoft.com/office/drawing/2010/main" val="0"/>
+                        </a:ext>
+                      </a:extLst>
+                    </a:blip>
+                    <a:srcRect/>
+                    <a:stretch>
+                      <a:fillRect/>
+                    </a:stretch>
+                  </pic:blipFill>
+                  <pic:spPr bwMode="auto">
+                    <a:xfrm>
+                      <a:off x="0" y="0"/>
+                      <a:ext cx="6181725" cy="2680850"/>
+                    </a:xfrm>
+                    <a:prstGeom prst="rect">
+                      <a:avLst/>
+                    </a:prstGeom>
+                    <a:noFill/>
+                    <a:ln>
+                      <a:noFill/>
+                    </a:ln>
+                  </pic:spPr>
+                </pic:pic>
+              </a:graphicData>
+            </a:graphic>
+            <wp14:sizeRelH relativeFrom="page">
+              <wp14:pctWidth>0</wp14:pctWidth>
+            </wp14:sizeRelH>
+            <wp14:sizeRelV relativeFrom="page">
+              <wp14:pctHeight>0</wp14:pctHeight>
+            </wp14:sizeRelV>
+          </wp:anchor>
+        </w:drawing>
+      </w:r>
+    </w:p>
+    <w:p>
+      <w:pPr>
+        <w:tabs>
+          <w:tab w:val="left" w:pos="5700"/>
+        </w:tabs>
+        <w:rPr>
+          <w:rFonts w:ascii="Arial" w:hAnsi="Arial" w:cs="Arial"/>
+          <w:sz w:val="24"/>
+        </w:rPr>
+      </w:pPr>
+    </w:p>
+    <w:p>
+      <w:pPr>
+        <w:tabs>
+          <w:tab w:val="left" w:pos="5700"/>
+        </w:tabs>
+        <w:rPr>
+          <w:rFonts w:ascii="Arial" w:hAnsi="Arial" w:cs="Arial"/>
+          <w:sz w:val="24"/>
+        </w:rPr>
+      </w:pPr>
+    </w:p>
+    <w:p>
+      <w:pPr>
+        <w:tabs>
+          <w:tab w:val="left" w:pos="5700"/>
+        </w:tabs>
+        <w:rPr>
+          <w:rFonts w:ascii="Arial" w:hAnsi="Arial" w:cs="Arial"/>
+          <w:sz w:val="24"/>
+        </w:rPr>
+      </w:pPr>
+    </w:p>
+    <w:p>
+      <w:pPr>
+        <w:tabs>
+          <w:tab w:val="left" w:pos="5700"/>
+        </w:tabs>
+        <w:rPr>
+          <w:rFonts w:ascii="Arial" w:hAnsi="Arial" w:cs="Arial"/>
+          <w:sz w:val="24"/>
+        </w:rPr>
+      </w:pPr>
+    </w:p>
+    <w:p>
+      <w:pPr>
+        <w:tabs>
+          <w:tab w:val="left" w:pos="5700"/>
+        </w:tabs>
+        <w:rPr>
+          <w:rFonts w:ascii="Arial" w:hAnsi="Arial" w:cs="Arial"/>
+          <w:sz w:val="24"/>
+        </w:rPr>
+      </w:pPr>
+    </w:p>
+    <w:p>
+      <w:pPr>
+        <w:tabs>
+          <w:tab w:val="left" w:pos="5700"/>
+        </w:tabs>
+        <w:rPr>
+          <w:rFonts w:ascii="Arial" w:hAnsi="Arial" w:cs="Arial"/>
+          <w:sz w:val="24"/>
+        </w:rPr>
+      </w:pPr>
+    </w:p>
+    <w:p>
+      <w:pPr>
+        <w:tabs>
+          <w:tab w:val="left" w:pos="5700"/>
+        </w:tabs>
+        <w:rPr>
+          <w:rFonts w:ascii="Arial" w:hAnsi="Arial" w:cs="Arial"/>
+          <w:sz w:val="24"/>
+        </w:rPr>
+      </w:pPr>
+    </w:p>
+    <w:p>
+      <w:pPr>
+        <w:tabs>
+          <w:tab w:val="left" w:pos="5700"/>
+        </w:tabs>
+        <w:rPr>
+          <w:rFonts w:ascii="Arial" w:hAnsi="Arial" w:cs="Arial"/>
+          <w:sz w:val="24"/>
+        </w:rPr>
+      </w:pPr>
+    </w:p>
+    <w:p>
+      <w:pPr>
+        <w:tabs>
+          <w:tab w:val="left" w:pos="5700"/>
+        </w:tabs>
+        <w:rPr>
+          <w:rFonts w:ascii="Arial" w:hAnsi="Arial" w:cs="Arial"/>
+          <w:sz w:val="24"/>
+        </w:rPr>
+      </w:pPr>
+    </w:p>
+    <w:p>
+      <w:pPr>
+        <w:tabs>
+          <w:tab w:val="left" w:pos="5700"/>
+        </w:tabs>
+        <w:rPr>
+          <w:rFonts w:ascii="Arial" w:hAnsi="Arial" w:cs="Arial"/>
+          <w:sz w:val="24"/>
+        </w:rPr>
+      </w:pPr>
+    </w:p>
+    <w:p>
+      <w:pPr>
+        <w:pStyle w:val="Prrafodelista"/>
+        <w:numPr>
+          <w:ilvl w:val="0"/>
+          <w:numId w:val="1"/>
+        </w:numPr>
+        <w:tabs>
+          <w:tab w:val="left" w:pos="5700"/>
+        </w:tabs>
+        <w:jc w:val="both"/>
+        <w:rPr>
+          <w:rFonts w:ascii="Arial" w:hAnsi="Arial" w:cs="Arial"/>
+          <w:sz w:val="24"/>
+        </w:rPr>
+      </w:pPr>
+      <w:r>
+        <w:rPr>
+          <w:rFonts w:ascii="Arial" w:hAnsi="Arial" w:cs="Arial"/>
+          <w:sz w:val="24"/>
+        </w:rPr>
+        <w:t xml:space="preserve">Luego se ubican en la dirección que guardaron el programa y se les </w:t>
+      </w:r>
+      <w:proofErr w:type="gramStart"/>
+      <w:r>
+        <w:rPr>
+          <w:rFonts w:ascii="Arial" w:hAnsi="Arial" w:cs="Arial"/>
+          <w:sz w:val="24"/>
+        </w:rPr>
+        <w:t>generara</w:t>
+      </w:r>
+      <w:proofErr w:type="gramEnd"/>
+      <w:r>
+        <w:rPr>
+          <w:rFonts w:ascii="Arial" w:hAnsi="Arial" w:cs="Arial"/>
+          <w:sz w:val="24"/>
+        </w:rPr>
+        <w:t xml:space="preserve"> la siguiente carpeta que tendrá dentro de ella el programa para ejecutar el Scanner.</w:t>
+      </w:r>
+    </w:p>
+    <w:p>
+      <w:pPr>
+        <w:tabs>
+          <w:tab w:val="left" w:pos="5700"/>
+        </w:tabs>
+        <w:rPr>
+          <w:rFonts w:ascii="Arial" w:hAnsi="Arial" w:cs="Arial"/>
+          <w:sz w:val="24"/>
+        </w:rPr>
+      </w:pPr>
+    </w:p>
+    <w:p>
+      <w:pPr>
+        <w:tabs>
+          <w:tab w:val="left" w:pos="5700"/>
+        </w:tabs>
+        <w:rPr>
+          <w:rFonts w:ascii="Arial" w:hAnsi="Arial" w:cs="Arial"/>
+          <w:sz w:val="24"/>
+        </w:rPr>
+      </w:pPr>
+      <w:r>
+        <w:rPr>
+          <w:rFonts w:ascii="Arial" w:hAnsi="Arial" w:cs="Arial"/>
+          <w:noProof/>
+          <w:sz w:val="24"/>
+        </w:rPr>
+        <w:drawing>
+          <wp:anchor distT="0" distB="0" distL="114300" distR="114300" simplePos="0" relativeHeight="251705344" behindDoc="1" locked="0" layoutInCell="1" allowOverlap="1" wp14:anchorId="519CF9B6" wp14:editId="0E24A106">
+            <wp:simplePos x="0" y="0"/>
+            <wp:positionH relativeFrom="column">
+              <wp:posOffset>1062990</wp:posOffset>
+            </wp:positionH>
+            <wp:positionV relativeFrom="paragraph">
+              <wp:posOffset>11430</wp:posOffset>
+            </wp:positionV>
+            <wp:extent cx="4781550" cy="2609850"/>
+            <wp:effectExtent l="0" t="0" r="0" b="0"/>
+            <wp:wrapNone/>
+            <wp:docPr id="31" name="Imagen 31"/>
+            <wp:cNvGraphicFramePr>
+              <a:graphicFrameLocks xmlns:a="http://schemas.openxmlformats.org/drawingml/2006/main" noChangeAspect="1"/>
+            </wp:cNvGraphicFramePr>
+            <a:graphic xmlns:a="http://schemas.openxmlformats.org/drawingml/2006/main">
+              <a:graphicData uri="http://schemas.openxmlformats.org/drawingml/2006/picture">
+                <pic:pic xmlns:pic="http://schemas.openxmlformats.org/drawingml/2006/picture">
+                  <pic:nvPicPr>
+                    <pic:cNvPr id="0" name="Picture 5"/>
+                    <pic:cNvPicPr>
+                      <a:picLocks noChangeAspect="1" noChangeArrowheads="1"/>
+                    </pic:cNvPicPr>
+                  </pic:nvPicPr>
+                  <pic:blipFill>
+                    <a:blip r:embed="rId18">
+                      <a:extLst>
+                        <a:ext uri="{28A0092B-C50C-407E-A947-70E740481C1C}">
+                          <a14:useLocalDpi xmlns:a14="http://schemas.microsoft.com/office/drawing/2010/main" val="0"/>
+                        </a:ext>
+                      </a:extLst>
+                    </a:blip>
+                    <a:srcRect/>
+                    <a:stretch>
+                      <a:fillRect/>
+                    </a:stretch>
+                  </pic:blipFill>
+                  <pic:spPr bwMode="auto">
+                    <a:xfrm>
+                      <a:off x="0" y="0"/>
+                      <a:ext cx="4781550" cy="2609850"/>
+                    </a:xfrm>
+                    <a:prstGeom prst="rect">
+                      <a:avLst/>
+                    </a:prstGeom>
+                    <a:noFill/>
+                    <a:ln>
+                      <a:noFill/>
+                    </a:ln>
+                  </pic:spPr>
+                </pic:pic>
+              </a:graphicData>
+            </a:graphic>
+            <wp14:sizeRelH relativeFrom="page">
+              <wp14:pctWidth>0</wp14:pctWidth>
+            </wp14:sizeRelH>
+            <wp14:sizeRelV relativeFrom="page">
+              <wp14:pctHeight>0</wp14:pctHeight>
+            </wp14:sizeRelV>
+          </wp:anchor>
+        </w:drawing>
+      </w:r>
+    </w:p>
+    <w:p>
+      <w:pPr>
+        <w:tabs>
+          <w:tab w:val="left" w:pos="5700"/>
+        </w:tabs>
+        <w:rPr>
+          <w:rFonts w:ascii="Arial" w:hAnsi="Arial" w:cs="Arial"/>
+          <w:sz w:val="24"/>
+        </w:rPr>
+      </w:pPr>
+    </w:p>
+    <w:p>
+      <w:pPr>
+        <w:tabs>
+          <w:tab w:val="left" w:pos="5700"/>
+        </w:tabs>
+        <w:rPr>
+          <w:rFonts w:ascii="Arial" w:hAnsi="Arial" w:cs="Arial"/>
+          <w:sz w:val="24"/>
+        </w:rPr>
+      </w:pPr>
+      <w:r>
+        <w:rPr>
+          <w:rFonts w:ascii="Arial" w:hAnsi="Arial" w:cs="Arial"/>
+          <w:noProof/>
+          <w:sz w:val="24"/>
+        </w:rPr>
+        <w:drawing>
+          <wp:anchor distT="0" distB="0" distL="114300" distR="114300" simplePos="0" relativeHeight="251704320" behindDoc="1" locked="0" layoutInCell="1" allowOverlap="1" wp14:anchorId="48AF5718" wp14:editId="09AD1F78">
+            <wp:simplePos x="0" y="0"/>
+            <wp:positionH relativeFrom="column">
+              <wp:posOffset>-299085</wp:posOffset>
+            </wp:positionH>
+            <wp:positionV relativeFrom="paragraph">
+              <wp:posOffset>104140</wp:posOffset>
+            </wp:positionV>
+            <wp:extent cx="1171575" cy="1296543"/>
+            <wp:effectExtent l="0" t="0" r="0" b="0"/>
+            <wp:wrapNone/>
+            <wp:docPr id="30" name="Imagen 30"/>
+            <wp:cNvGraphicFramePr>
+              <a:graphicFrameLocks xmlns:a="http://schemas.openxmlformats.org/drawingml/2006/main" noChangeAspect="1"/>
+            </wp:cNvGraphicFramePr>
+            <a:graphic xmlns:a="http://schemas.openxmlformats.org/drawingml/2006/main">
+              <a:graphicData uri="http://schemas.openxmlformats.org/drawingml/2006/picture">
+                <pic:pic xmlns:pic="http://schemas.openxmlformats.org/drawingml/2006/picture">
+                  <pic:nvPicPr>
+                    <pic:cNvPr id="0" name="Picture 4"/>
+                    <pic:cNvPicPr>
+                      <a:picLocks noChangeAspect="1" noChangeArrowheads="1"/>
+                    </pic:cNvPicPr>
+                  </pic:nvPicPr>
+                  <pic:blipFill>
+                    <a:blip r:embed="rId19">
+                      <a:extLst>
+                        <a:ext uri="{28A0092B-C50C-407E-A947-70E740481C1C}">
+                          <a14:useLocalDpi xmlns:a14="http://schemas.microsoft.com/office/drawing/2010/main" val="0"/>
+                        </a:ext>
+                      </a:extLst>
+                    </a:blip>
+                    <a:srcRect/>
+                    <a:stretch>
+                      <a:fillRect/>
+                    </a:stretch>
+                  </pic:blipFill>
+                  <pic:spPr bwMode="auto">
+                    <a:xfrm>
+                      <a:off x="0" y="0"/>
+                      <a:ext cx="1171575" cy="1296543"/>
+                    </a:xfrm>
+                    <a:prstGeom prst="rect">
+                      <a:avLst/>
+                    </a:prstGeom>
+                    <a:noFill/>
+                    <a:ln>
+                      <a:noFill/>
+                    </a:ln>
+                  </pic:spPr>
+                </pic:pic>
+              </a:graphicData>
+            </a:graphic>
+            <wp14:sizeRelH relativeFrom="page">
+              <wp14:pctWidth>0</wp14:pctWidth>
+            </wp14:sizeRelH>
+            <wp14:sizeRelV relativeFrom="page">
+              <wp14:pctHeight>0</wp14:pctHeight>
+            </wp14:sizeRelV>
+          </wp:anchor>
+        </w:drawing>
+      </w:r>
+    </w:p>
+    <w:p>
+      <w:pPr>
+        <w:tabs>
+          <w:tab w:val="left" w:pos="5700"/>
+        </w:tabs>
+        <w:rPr>
+          <w:rFonts w:ascii="Arial" w:hAnsi="Arial" w:cs="Arial"/>
+          <w:sz w:val="24"/>
+        </w:rPr>
+      </w:pPr>
+    </w:p>
+    <w:p>
+      <w:pPr>
+        <w:tabs>
+          <w:tab w:val="left" w:pos="5700"/>
+        </w:tabs>
+        <w:rPr>
+          <w:rFonts w:ascii="Arial" w:hAnsi="Arial" w:cs="Arial"/>
+          <w:sz w:val="24"/>
+        </w:rPr>
+      </w:pPr>
+    </w:p>
+    <w:p>
+      <w:pPr>
+        <w:tabs>
+          <w:tab w:val="left" w:pos="5700"/>
+        </w:tabs>
+        <w:rPr>
+          <w:rFonts w:ascii="Arial" w:hAnsi="Arial" w:cs="Arial"/>
+          <w:sz w:val="24"/>
+        </w:rPr>
+      </w:pPr>
+    </w:p>
+    <w:p>
+      <w:pPr>
+        <w:tabs>
+          <w:tab w:val="left" w:pos="5700"/>
+        </w:tabs>
+        <w:rPr>
+          <w:rFonts w:ascii="Arial" w:hAnsi="Arial" w:cs="Arial"/>
+          <w:sz w:val="24"/>
+        </w:rPr>
+      </w:pPr>
+    </w:p>
+    <w:p>
+      <w:pPr>
+        <w:tabs>
+          <w:tab w:val="left" w:pos="5700"/>
+        </w:tabs>
+        <w:rPr>
+          <w:rFonts w:ascii="Arial" w:hAnsi="Arial" w:cs="Arial"/>
+          <w:sz w:val="24"/>
+        </w:rPr>
+      </w:pPr>
+    </w:p>
+    <w:p>
+      <w:pPr>
+        <w:tabs>
+          <w:tab w:val="left" w:pos="5700"/>
+        </w:tabs>
+        <w:rPr>
+          <w:rFonts w:ascii="Arial" w:hAnsi="Arial" w:cs="Arial"/>
+          <w:sz w:val="24"/>
+        </w:rPr>
+      </w:pPr>
+    </w:p>
+    <w:p>
+      <w:pPr>
+        <w:tabs>
+          <w:tab w:val="left" w:pos="5700"/>
+        </w:tabs>
+        <w:rPr>
+          <w:rFonts w:ascii="Arial" w:hAnsi="Arial" w:cs="Arial"/>
+          <w:sz w:val="24"/>
+        </w:rPr>
+      </w:pPr>
+    </w:p>
+    <w:p>
+      <w:pPr>
+        <w:tabs>
+          <w:tab w:val="left" w:pos="5700"/>
+        </w:tabs>
+        <w:rPr>
+          <w:rFonts w:ascii="Arial" w:hAnsi="Arial" w:cs="Arial"/>
+          <w:sz w:val="24"/>
+        </w:rPr>
+      </w:pPr>
+    </w:p>
+    <w:p>
+      <w:pPr>
+        <w:tabs>
+          <w:tab w:val="left" w:pos="5700"/>
+        </w:tabs>
+        <w:rPr>
+          <w:rFonts w:ascii="Arial" w:hAnsi="Arial" w:cs="Arial"/>
+          <w:sz w:val="24"/>
+        </w:rPr>
+      </w:pPr>
+    </w:p>
+    <w:p>
+      <w:pPr>
+        <w:tabs>
+          <w:tab w:val="left" w:pos="5700"/>
+        </w:tabs>
+        <w:rPr>
+          <w:rFonts w:ascii="Arial" w:hAnsi="Arial" w:cs="Arial"/>
+          <w:sz w:val="24"/>
+        </w:rPr>
+      </w:pPr>
+    </w:p>
+    <w:p>
+      <w:pPr>
+        <w:pStyle w:val="Prrafodelista"/>
+        <w:numPr>
+          <w:ilvl w:val="0"/>
+          <w:numId w:val="1"/>
+        </w:numPr>
+        <w:tabs>
+          <w:tab w:val="left" w:pos="5700"/>
+        </w:tabs>
+        <w:jc w:val="both"/>
+        <w:rPr>
+          <w:rFonts w:ascii="Arial" w:hAnsi="Arial" w:cs="Arial"/>
+          <w:sz w:val="24"/>
+        </w:rPr>
+      </w:pPr>
+      <w:r>
+        <w:rPr>
+          <w:rFonts w:ascii="Arial" w:hAnsi="Arial" w:cs="Arial"/>
+          <w:sz w:val="24"/>
+        </w:rPr>
+        <w:lastRenderedPageBreak/>
+        <w:t xml:space="preserve">Luego debe de abrir la solución y ejecutar directamente el programa, se le pedirá que ingrese la cadena a verificar, y dependiendo de la cadena le pueden salir distintos resultados, como error por que no existe un carácter o error porque no termino en un estado aceptado, </w:t>
+      </w:r>
+      <w:r>
+        <w:rPr>
+          <w:rFonts w:ascii="Arial" w:hAnsi="Arial" w:cs="Arial"/>
+          <w:sz w:val="24"/>
+        </w:rPr>
+        <w:t>y si todo esta bien se le mostrara como la siguiente imagen, además luego podrá pulsar cualquier tecla y se reinicia el programa automáticamente para que pueda volver a ingresar otra cadena.</w:t>
+      </w:r>
+    </w:p>
+    <w:p>
+      <w:pPr>
+        <w:tabs>
+          <w:tab w:val="left" w:pos="5700"/>
+        </w:tabs>
+        <w:rPr>
+          <w:rFonts w:ascii="Arial" w:hAnsi="Arial" w:cs="Arial"/>
+          <w:sz w:val="24"/>
+        </w:rPr>
+      </w:pPr>
+      <w:r>
+        <w:rPr>
+          <w:rFonts w:ascii="Arial" w:hAnsi="Arial" w:cs="Arial"/>
+          <w:noProof/>
+          <w:sz w:val="24"/>
+        </w:rPr>
+        <w:drawing>
+          <wp:anchor distT="0" distB="0" distL="114300" distR="114300" simplePos="0" relativeHeight="251706368" behindDoc="1" locked="0" layoutInCell="1" allowOverlap="1" wp14:anchorId="0630FD09" wp14:editId="2067F021">
+            <wp:simplePos x="0" y="0"/>
+            <wp:positionH relativeFrom="column">
+              <wp:posOffset>-470535</wp:posOffset>
+            </wp:positionH>
+            <wp:positionV relativeFrom="paragraph">
+              <wp:posOffset>184785</wp:posOffset>
+            </wp:positionV>
+            <wp:extent cx="6676541" cy="2009775"/>
+            <wp:effectExtent l="0" t="0" r="0" b="0"/>
+            <wp:wrapNone/>
+            <wp:docPr id="32" name="Imagen 32"/>
+            <wp:cNvGraphicFramePr>
+              <a:graphicFrameLocks xmlns:a="http://schemas.openxmlformats.org/drawingml/2006/main" noChangeAspect="1"/>
+            </wp:cNvGraphicFramePr>
+            <a:graphic xmlns:a="http://schemas.openxmlformats.org/drawingml/2006/main">
+              <a:graphicData uri="http://schemas.openxmlformats.org/drawingml/2006/picture">
+                <pic:pic xmlns:pic="http://schemas.openxmlformats.org/drawingml/2006/picture">
+                  <pic:nvPicPr>
+                    <pic:cNvPr id="0" name="Picture 6"/>
+                    <pic:cNvPicPr>
+                      <a:picLocks noChangeAspect="1" noChangeArrowheads="1"/>
+                    </pic:cNvPicPr>
+                  </pic:nvPicPr>
+                  <pic:blipFill>
+                    <a:blip r:embed="rId20">
+                      <a:extLst>
+                        <a:ext uri="{28A0092B-C50C-407E-A947-70E740481C1C}">
+                          <a14:useLocalDpi xmlns:a14="http://schemas.microsoft.com/office/drawing/2010/main" val="0"/>
+                        </a:ext>
+                      </a:extLst>
+                    </a:blip>
+                    <a:srcRect/>
+                    <a:stretch>
+                      <a:fillRect/>
+                    </a:stretch>
+                  </pic:blipFill>
+                  <pic:spPr bwMode="auto">
+                    <a:xfrm>
+                      <a:off x="0" y="0"/>
+                      <a:ext cx="6676541" cy="2009775"/>
+                    </a:xfrm>
+                    <a:prstGeom prst="rect">
+                      <a:avLst/>
+                    </a:prstGeom>
+                    <a:noFill/>
+                    <a:ln>
+                      <a:noFill/>
+                    </a:ln>
+                  </pic:spPr>
+                </pic:pic>
+              </a:graphicData>
+            </a:graphic>
+            <wp14:sizeRelH relativeFrom="page">
+              <wp14:pctWidth>0</wp14:pctWidth>
+            </wp14:sizeRelH>
+            <wp14:sizeRelV relativeFrom="page">
+              <wp14:pctHeight>0</wp14:pctHeight>
+            </wp14:sizeRelV>
+          </wp:anchor>
+        </w:drawing>
+      </w:r>
+    </w:p>
+    <w:p>
+      <w:pPr>
+        <w:tabs>
+          <w:tab w:val="left" w:pos="5700"/>
+        </w:tabs>
+        <w:rPr>
+          <w:rFonts w:ascii="Arial" w:hAnsi="Arial" w:cs="Arial"/>
+          <w:sz w:val="24"/>
+        </w:rPr>
+      </w:pPr>
+    </w:p>
+    <w:p>
+      <w:pPr>
+        <w:tabs>
+          <w:tab w:val="left" w:pos="5700"/>
+        </w:tabs>
+        <w:rPr>
+          <w:rFonts w:ascii="Arial" w:hAnsi="Arial" w:cs="Arial"/>
+          <w:sz w:val="24"/>
+        </w:rPr>
+      </w:pPr>
+    </w:p>
+    <w:p>
+      <w:pPr>
+        <w:tabs>
+          <w:tab w:val="left" w:pos="5700"/>
+        </w:tabs>
+        <w:rPr>
+          <w:rFonts w:ascii="Arial" w:hAnsi="Arial" w:cs="Arial"/>
+          <w:sz w:val="24"/>
+        </w:rPr>
+      </w:pPr>
+    </w:p>
+    <w:p>
+      <w:pPr>
+        <w:tabs>
+          <w:tab w:val="left" w:pos="5700"/>
+        </w:tabs>
+        <w:rPr>
+          <w:rFonts w:ascii="Arial" w:hAnsi="Arial" w:cs="Arial"/>
+          <w:sz w:val="24"/>
+        </w:rPr>
+      </w:pPr>
+    </w:p>
+    <w:p>
+      <w:pPr>
+        <w:tabs>
+          <w:tab w:val="left" w:pos="5700"/>
+        </w:tabs>
+        <w:rPr>
+          <w:rFonts w:ascii="Arial" w:hAnsi="Arial" w:cs="Arial"/>
+          <w:sz w:val="24"/>
+        </w:rPr>
+      </w:pPr>
+    </w:p>
+    <w:p>
+      <w:pPr>
+        <w:tabs>
+          <w:tab w:val="left" w:pos="5700"/>
+        </w:tabs>
+        <w:rPr>
+          <w:rFonts w:ascii="Arial" w:hAnsi="Arial" w:cs="Arial"/>
+          <w:sz w:val="24"/>
+        </w:rPr>
+      </w:pPr>
+    </w:p>
+    <w:p>
+      <w:pPr>
+        <w:tabs>
+          <w:tab w:val="left" w:pos="5700"/>
+        </w:tabs>
+        <w:rPr>
+          <w:rFonts w:ascii="Arial" w:hAnsi="Arial" w:cs="Arial"/>
+          <w:sz w:val="24"/>
+        </w:rPr>
+      </w:pPr>
+      <w:bookmarkStart w:id="0" w:name="_GoBack"/>
+      <w:bookmarkEnd w:id="0"/>
+    </w:p>
     <w:sectPr>
       <w:pgSz w:w="12240" w:h="15840"/>
       <w:pgMar w:top="1417" w:right="1701" w:bottom="1417" w:left="1701" w:header="708" w:footer="708" w:gutter="0"/>
@@ -3895,11 +5280,11 @@
 </file>
 
 <file path=word/numbering.xml><?xml version="1.0" encoding="utf-8"?>
-<w:numbering xmlns:wpc="http://schemas.microsoft.com/office/word/2010/wordprocessingCanvas" xmlns:mc="http://schemas.openxmlformats.org/markup-compatibility/2006" xmlns:o="urn:schemas-microsoft-com:office:office" xmlns:r="http://schemas.openxmlformats.org/officeDocument/2006/relationships" xmlns:m="http://schemas.openxmlformats.org/officeDocument/2006/math" xmlns:v="urn:schemas-microsoft-com:vml" xmlns:wp14="http://schemas.microsoft.com/office/word/2010/wordprocessingDrawing" xmlns:wp="http://schemas.openxmlformats.org/drawingml/2006/wordprocessingDrawing" xmlns:w10="urn:schemas-microsoft-com:office:word" xmlns:w="http://schemas.openxmlformats.org/wordprocessingml/2006/main" xmlns:w14="http://schemas.microsoft.com/office/word/2010/wordml" xmlns:w15="http://schemas.microsoft.com/office/word/2012/wordml" xmlns:wpg="http://schemas.microsoft.com/office/word/2010/wordprocessingGroup" xmlns:wpi="http://schemas.microsoft.com/office/word/2010/wordprocessingInk" xmlns:wne="http://schemas.microsoft.com/office/word/2006/wordml" xmlns:wps="http://schemas.microsoft.com/office/word/2010/wordprocessingShape" mc:Ignorable="w14 w15 wp14">
+<w:numbering xmlns:wpc="http://schemas.microsoft.com/office/word/2010/wordprocessingCanvas" xmlns:cx="http://schemas.microsoft.com/office/drawing/2014/chartex" xmlns:cx1="http://schemas.microsoft.com/office/drawing/2015/9/8/chartex" xmlns:cx2="http://schemas.microsoft.com/office/drawing/2015/10/21/chartex" xmlns:cx3="http://schemas.microsoft.com/office/drawing/2016/5/9/chartex" xmlns:cx4="http://schemas.microsoft.com/office/drawing/2016/5/10/chartex" xmlns:cx5="http://schemas.microsoft.com/office/drawing/2016/5/11/chartex" xmlns:cx6="http://schemas.microsoft.com/office/drawing/2016/5/12/chartex" xmlns:cx7="http://schemas.microsoft.com/office/drawing/2016/5/13/chartex" xmlns:cx8="http://schemas.microsoft.com/office/drawing/2016/5/14/chartex" xmlns:mc="http://schemas.openxmlformats.org/markup-compatibility/2006" xmlns:aink="http://schemas.microsoft.com/office/drawing/2016/ink" xmlns:am3d="http://schemas.microsoft.com/office/drawing/2017/model3d" xmlns:o="urn:schemas-microsoft-com:office:office" xmlns:r="http://schemas.openxmlformats.org/officeDocument/2006/relationships" xmlns:m="http://schemas.openxmlformats.org/officeDocument/2006/math" xmlns:v="urn:schemas-microsoft-com:vml" xmlns:wp14="http://schemas.microsoft.com/office/word/2010/wordprocessingDrawing" xmlns:wp="http://schemas.openxmlformats.org/drawingml/2006/wordprocessingDrawing" xmlns:w10="urn:schemas-microsoft-com:office:word" xmlns:w="http://schemas.openxmlformats.org/wordprocessingml/2006/main" xmlns:w14="http://schemas.microsoft.com/office/word/2010/wordml" xmlns:w15="http://schemas.microsoft.com/office/word/2012/wordml" xmlns:w16cid="http://schemas.microsoft.com/office/word/2016/wordml/cid" xmlns:w16se="http://schemas.microsoft.com/office/word/2015/wordml/symex" xmlns:wpg="http://schemas.microsoft.com/office/word/2010/wordprocessingGroup" xmlns:wpi="http://schemas.microsoft.com/office/word/2010/wordprocessingInk" xmlns:wne="http://schemas.microsoft.com/office/word/2006/wordml" xmlns:wps="http://schemas.microsoft.com/office/word/2010/wordprocessingShape" mc:Ignorable="w14 w15 w16se w16cid wp14">
   <w:abstractNum w:abstractNumId="0" w15:restartNumberingAfterBreak="0">
     <w:nsid w:val="249473D6"/>
     <w:multiLevelType w:val="hybridMultilevel"/>
-    <w:tmpl w:val="68F88AEA"/>
+    <w:tmpl w:val="A4FC0134"/>
     <w:lvl w:ilvl="0" w:tplc="100A000F">
       <w:start w:val="1"/>
       <w:numFmt w:val="decimal"/>
@@ -3989,7 +5374,7 @@
 </file>
 
 <file path=word/styles.xml><?xml version="1.0" encoding="utf-8"?>
-<w:styles xmlns:mc="http://schemas.openxmlformats.org/markup-compatibility/2006" xmlns:r="http://schemas.openxmlformats.org/officeDocument/2006/relationships" xmlns:w="http://schemas.openxmlformats.org/wordprocessingml/2006/main" xmlns:w14="http://schemas.microsoft.com/office/word/2010/wordml" xmlns:w15="http://schemas.microsoft.com/office/word/2012/wordml" mc:Ignorable="w14 w15">
+<w:styles xmlns:mc="http://schemas.openxmlformats.org/markup-compatibility/2006" xmlns:r="http://schemas.openxmlformats.org/officeDocument/2006/relationships" xmlns:w="http://schemas.openxmlformats.org/wordprocessingml/2006/main" xmlns:w14="http://schemas.microsoft.com/office/word/2010/wordml" xmlns:w15="http://schemas.microsoft.com/office/word/2012/wordml" xmlns:w16cid="http://schemas.microsoft.com/office/word/2016/wordml/cid" xmlns:w16se="http://schemas.microsoft.com/office/word/2015/wordml/symex" mc:Ignorable="w14 w15 w16se w16cid">
   <w:docDefaults>
     <w:rPrDefault>
       <w:rPr>
@@ -4005,7 +5390,7 @@
       </w:pPr>
     </w:pPrDefault>
   </w:docDefaults>
-  <w:latentStyles w:defLockedState="0" w:defUIPriority="99" w:defSemiHidden="0" w:defUnhideWhenUsed="0" w:defQFormat="0" w:count="371">
+  <w:latentStyles w:defLockedState="0" w:defUIPriority="99" w:defSemiHidden="0" w:defUnhideWhenUsed="0" w:defQFormat="0" w:count="376">
     <w:lsdException w:name="Normal" w:uiPriority="0" w:qFormat="1"/>
     <w:lsdException w:name="heading 1" w:uiPriority="9" w:qFormat="1"/>
     <w:lsdException w:name="heading 2" w:semiHidden="1" w:uiPriority="9" w:unhideWhenUsed="1" w:qFormat="1"/>
@@ -4111,7 +5496,6 @@
     <w:lsdException w:name="HTML Sample" w:semiHidden="1" w:unhideWhenUsed="1"/>
     <w:lsdException w:name="HTML Typewriter" w:semiHidden="1" w:unhideWhenUsed="1"/>
     <w:lsdException w:name="HTML Variable" w:semiHidden="1" w:unhideWhenUsed="1"/>
-    <w:lsdException w:name="Normal Table" w:semiHidden="1" w:unhideWhenUsed="1"/>
     <w:lsdException w:name="annotation subject" w:semiHidden="1" w:unhideWhenUsed="1"/>
     <w:lsdException w:name="No List" w:semiHidden="1" w:unhideWhenUsed="1"/>
     <w:lsdException w:name="Outline List 1" w:semiHidden="1" w:unhideWhenUsed="1"/>
@@ -4154,11 +5538,8 @@
     <w:lsdException w:name="Table Contemporary" w:semiHidden="1" w:unhideWhenUsed="1"/>
     <w:lsdException w:name="Table Elegant" w:semiHidden="1" w:unhideWhenUsed="1"/>
     <w:lsdException w:name="Table Professional" w:semiHidden="1" w:unhideWhenUsed="1"/>
-    <w:lsdException w:name="Table Subtle 1" w:semiHidden="1" w:unhideWhenUsed="1"/>
     <w:lsdException w:name="Table Subtle 2" w:semiHidden="1" w:unhideWhenUsed="1"/>
     <w:lsdException w:name="Table Web 1" w:semiHidden="1" w:unhideWhenUsed="1"/>
-    <w:lsdException w:name="Table Web 2" w:semiHidden="1" w:unhideWhenUsed="1"/>
-    <w:lsdException w:name="Table Web 3" w:semiHidden="1" w:unhideWhenUsed="1"/>
     <w:lsdException w:name="Balloon Text" w:semiHidden="1" w:unhideWhenUsed="1"/>
     <w:lsdException w:name="Table Grid" w:uiPriority="39"/>
     <w:lsdException w:name="Table Theme" w:semiHidden="1" w:unhideWhenUsed="1"/>
@@ -4377,6 +5758,11 @@
     <w:lsdException w:name="List Table 5 Dark Accent 6" w:uiPriority="50"/>
     <w:lsdException w:name="List Table 6 Colorful Accent 6" w:uiPriority="51"/>
     <w:lsdException w:name="List Table 7 Colorful Accent 6" w:uiPriority="52"/>
+    <w:lsdException w:name="Mention" w:semiHidden="1" w:unhideWhenUsed="1"/>
+    <w:lsdException w:name="Smart Hyperlink" w:semiHidden="1" w:unhideWhenUsed="1"/>
+    <w:lsdException w:name="Hashtag" w:semiHidden="1" w:unhideWhenUsed="1"/>
+    <w:lsdException w:name="Unresolved Mention" w:semiHidden="1" w:unhideWhenUsed="1"/>
+    <w:lsdException w:name="Smart Link" w:semiHidden="1" w:unhideWhenUsed="1"/>
   </w:latentStyles>
   <w:style w:type="paragraph" w:default="1" w:styleId="Normal">
     <w:name w:val="Normal"/>
